--- a/Bimbingan/Word/Lembar konsultasi pembimbing bu linda 29-01 -2026.docx
+++ b/Bimbingan/Word/Lembar konsultasi pembimbing bu linda 29-01 -2026.docx
@@ -185,7 +185,13 @@
               <w:rPr>
                 <w:spacing w:val="-10"/>
               </w:rPr>
-              <w:t>PENERAPAN METODE SIMPLE ADDICTIVE WEIGHTING UNTUK REKOMENDASI PENCARIAN KOST PADA APLIKASI MOBILE DI KELURAHAN TAMALANREA</w:t>
+              <w:t>PENERAPAN METODE SIMPLE ADDITIVE WEIGHTING UNTUK REKOMENDASI PENCARIAN KOST PADA APLIKASI MOBILE DI KELURAHAN TAMALANREA</w:t>
+            </w:r>
+            <w:r>
+              <w:rPr>
+                <w:spacing w:val="-10"/>
+              </w:rPr>
+              <w:t xml:space="preserve"> INDAH</w:t>
             </w:r>
           </w:p>
         </w:tc>
@@ -823,7 +829,7 @@
     <w:p>
       <w:pPr>
         <w:spacing w:line="252" w:lineRule="exact"/>
-        <w:ind w:right="1811"/>
+        <w:ind w:right="1118"/>
         <w:jc w:val="right"/>
         <w:rPr>
           <w:rFonts w:ascii="Arial"/>
@@ -1522,6 +1528,7 @@
   <w:style w:type="character" w:default="1" w:styleId="DefaultParagraphFont">
     <w:name w:val="Default Paragraph Font"/>
     <w:uiPriority w:val="1"/>
+    <w:semiHidden/>
     <w:unhideWhenUsed/>
   </w:style>
   <w:style w:type="table" w:default="1" w:styleId="TableNormal">
